--- a/Assignment_Analysis_and_Design_Document-Iacob_Stefan.docx
+++ b/Assignment_Analysis_and_Design_Document-Iacob_Stefan.docx
@@ -19,13 +19,13 @@
       <w:r>
         <w:fldChar w:fldCharType="separate"/>
       </w:r>
-      <w:bookmarkStart w:id="0" w:name="_Toc254785382"/>
-      <w:bookmarkStart w:id="1" w:name="_Toc254771756"/>
-      <w:bookmarkStart w:id="2" w:name="_Toc254770265"/>
+      <w:bookmarkStart w:id="0" w:name="_Toc222820220"/>
+      <w:bookmarkStart w:id="1" w:name="_Toc222821166"/>
+      <w:bookmarkStart w:id="2" w:name="_Toc222883074"/>
       <w:bookmarkStart w:id="3" w:name="_Toc254770225"/>
-      <w:bookmarkStart w:id="4" w:name="_Toc222883074"/>
-      <w:bookmarkStart w:id="5" w:name="_Toc222821166"/>
-      <w:bookmarkStart w:id="6" w:name="_Toc222820220"/>
+      <w:bookmarkStart w:id="4" w:name="_Toc254770265"/>
+      <w:bookmarkStart w:id="5" w:name="_Toc254771756"/>
+      <w:bookmarkStart w:id="6" w:name="_Toc254785382"/>
       <w:r>
         <w:rPr>
           <w:rFonts w:ascii="Times New Roman" w:hAnsi="Times New Roman"/>
@@ -86,41 +86,28 @@
           <w:rFonts w:ascii="Times New Roman" w:hAnsi="Times New Roman"/>
         </w:rPr>
       </w:pPr>
-      <w:r>
-        <w:fldChar w:fldCharType="begin"/>
-      </w:r>
-      <w:r>
-        <w:instrText xml:space="preserve"> TITLE  \* MERGEFORMAT </w:instrText>
-      </w:r>
-      <w:r>
-        <w:fldChar w:fldCharType="separate"/>
-      </w:r>
-      <w:bookmarkStart w:id="7" w:name="_Toc254785383"/>
-      <w:bookmarkStart w:id="8" w:name="_Toc254771757"/>
-      <w:bookmarkStart w:id="9" w:name="_Toc254770266"/>
-      <w:bookmarkStart w:id="10" w:name="_Toc254770226"/>
-      <w:bookmarkStart w:id="11" w:name="_Toc222883075"/>
-      <w:bookmarkStart w:id="12" w:name="_Toc222821167"/>
-      <w:bookmarkStart w:id="13" w:name="_Toc222820221"/>
-      <w:r>
-        <w:rPr>
-          <w:rFonts w:ascii="Times New Roman" w:hAnsi="Times New Roman"/>
-        </w:rPr>
-        <w:t>Analysis and Design Document</w:t>
-      </w:r>
-      <w:bookmarkEnd w:id="7"/>
-      <w:bookmarkEnd w:id="8"/>
-      <w:bookmarkEnd w:id="9"/>
-      <w:bookmarkEnd w:id="10"/>
-      <w:bookmarkEnd w:id="11"/>
-      <w:bookmarkEnd w:id="12"/>
-      <w:bookmarkEnd w:id="13"/>
-      <w:r>
-        <w:rPr>
-          <w:rFonts w:ascii="Times New Roman" w:hAnsi="Times New Roman"/>
-        </w:rPr>
-        <w:fldChar w:fldCharType="end"/>
-      </w:r>
+      <w:fldSimple w:instr=" TITLE  \* MERGEFORMAT ">
+        <w:bookmarkStart w:id="7" w:name="_Toc222820221"/>
+        <w:bookmarkStart w:id="8" w:name="_Toc222821167"/>
+        <w:bookmarkStart w:id="9" w:name="_Toc222883075"/>
+        <w:bookmarkStart w:id="10" w:name="_Toc254770226"/>
+        <w:bookmarkStart w:id="11" w:name="_Toc254770266"/>
+        <w:bookmarkStart w:id="12" w:name="_Toc254771757"/>
+        <w:bookmarkStart w:id="13" w:name="_Toc254785383"/>
+        <w:r>
+          <w:rPr>
+            <w:rFonts w:ascii="Times New Roman" w:hAnsi="Times New Roman"/>
+          </w:rPr>
+          <w:t>Analysis and Design Document</w:t>
+        </w:r>
+        <w:bookmarkEnd w:id="7"/>
+        <w:bookmarkEnd w:id="8"/>
+        <w:bookmarkEnd w:id="9"/>
+        <w:bookmarkEnd w:id="10"/>
+        <w:bookmarkEnd w:id="11"/>
+        <w:bookmarkEnd w:id="12"/>
+        <w:bookmarkEnd w:id="13"/>
+      </w:fldSimple>
     </w:p>
     <w:p>
       <w:pPr>
@@ -1522,6 +1509,32 @@
     <w:p>
       <w:pPr>
         <w:pStyle w:val="ListParagraph"/>
+        <w:numPr>
+          <w:ilvl w:val="0"/>
+          <w:numId w:val="3"/>
+        </w:numPr>
+        <w:spacing w:line="240" w:lineRule="auto"/>
+        <w:jc w:val="both"/>
+        <w:rPr>
+          <w:i/>
+          <w:color w:val="943634" w:themeColor="accent2" w:themeShade="BF"/>
+          <w:sz w:val="24"/>
+          <w:szCs w:val="24"/>
+        </w:rPr>
+      </w:pPr>
+      <w:r>
+        <w:rPr>
+          <w:i/>
+          <w:color w:val="943634" w:themeColor="accent2" w:themeShade="BF"/>
+          <w:sz w:val="24"/>
+          <w:szCs w:val="24"/>
+        </w:rPr>
+        <w:t>Using Hibernate to interact with the database</w:t>
+      </w:r>
+    </w:p>
+    <w:p>
+      <w:pPr>
+        <w:pStyle w:val="ListParagraph"/>
         <w:spacing w:line="240" w:lineRule="auto"/>
         <w:jc w:val="both"/>
         <w:rPr>
@@ -1920,7 +1933,17 @@
           <w:color w:val="943634" w:themeColor="accent2" w:themeShade="BF"/>
           <w:sz w:val="24"/>
         </w:rPr>
-        <w:t xml:space="preserve">. While adding items to the </w:t>
+        <w:t xml:space="preserve">. While </w:t>
+      </w:r>
+      <w:r>
+        <w:rPr>
+          <w:rFonts w:ascii="Times New Roman" w:hAnsi="Times New Roman"/>
+          <w:i/>
+          <w:color w:val="943634" w:themeColor="accent2" w:themeShade="BF"/>
+          <w:sz w:val="24"/>
+        </w:rPr>
+        <w:lastRenderedPageBreak/>
+        <w:t xml:space="preserve">adding items to the </w:t>
       </w:r>
       <w:proofErr w:type="gramStart"/>
       <w:r>
@@ -1940,17 +1963,7 @@
           <w:color w:val="943634" w:themeColor="accent2" w:themeShade="BF"/>
           <w:sz w:val="24"/>
         </w:rPr>
-        <w:t xml:space="preserve"> he is able to see all the current products that are already there. Once </w:t>
-      </w:r>
-      <w:r>
-        <w:rPr>
-          <w:rFonts w:ascii="Times New Roman" w:hAnsi="Times New Roman"/>
-          <w:i/>
-          <w:color w:val="943634" w:themeColor="accent2" w:themeShade="BF"/>
-          <w:sz w:val="24"/>
-        </w:rPr>
-        <w:lastRenderedPageBreak/>
-        <w:t xml:space="preserve">the user is </w:t>
+        <w:t xml:space="preserve"> he is able to see all the current products that are already there. Once the user is </w:t>
       </w:r>
       <w:proofErr w:type="gramStart"/>
       <w:r>
@@ -2254,7 +2267,16 @@
           <w:color w:val="943634" w:themeColor="accent2" w:themeShade="BF"/>
           <w:sz w:val="24"/>
         </w:rPr>
-        <w:t xml:space="preserve">to the chosen pattern, as it consists of three layers: presentation </w:t>
+        <w:t xml:space="preserve">to the chosen pattern, as it consists of three layers: </w:t>
+      </w:r>
+      <w:r>
+        <w:rPr>
+          <w:i/>
+          <w:color w:val="943634" w:themeColor="accent2" w:themeShade="BF"/>
+          <w:sz w:val="24"/>
+        </w:rPr>
+        <w:lastRenderedPageBreak/>
+        <w:t xml:space="preserve">presentation </w:t>
       </w:r>
       <w:proofErr w:type="gramStart"/>
       <w:r>
@@ -2272,16 +2294,7 @@
           <w:color w:val="943634" w:themeColor="accent2" w:themeShade="BF"/>
           <w:sz w:val="24"/>
         </w:rPr>
-        <w:t xml:space="preserve"> handling all user interface communication logic), business (validation of data </w:t>
-      </w:r>
-      <w:r>
-        <w:rPr>
-          <w:i/>
-          <w:color w:val="943634" w:themeColor="accent2" w:themeShade="BF"/>
-          <w:sz w:val="24"/>
-        </w:rPr>
-        <w:lastRenderedPageBreak/>
-        <w:t xml:space="preserve">and other specific business rules depending on the requests) ,as well as the data tier (where all the repositories and entities are defined ). </w:t>
+        <w:t xml:space="preserve"> handling all user interface communication logic), business (validation of data and other specific business rules depending on the requests) ,as well as the data tier (where all the repositories and entities are defined ). </w:t>
       </w:r>
     </w:p>
     <w:p>
@@ -2499,18 +2512,6 @@
         <w:spacing w:line="240" w:lineRule="auto"/>
         <w:jc w:val="both"/>
       </w:pPr>
-    </w:p>
-    <w:p>
-      <w:pPr>
-        <w:spacing w:line="240" w:lineRule="auto"/>
-        <w:jc w:val="both"/>
-      </w:pPr>
-    </w:p>
-    <w:p>
-      <w:pPr>
-        <w:spacing w:line="240" w:lineRule="auto"/>
-        <w:jc w:val="both"/>
-      </w:pPr>
       <w:r>
         <w:lastRenderedPageBreak/>
         <w:t xml:space="preserve"> </w:t>
@@ -2532,7 +2533,7 @@
         </w:rPr>
         <w:drawing>
           <wp:inline distT="0" distB="0" distL="0" distR="0" wp14:anchorId="019693B1" wp14:editId="08AC910C">
-            <wp:extent cx="5943600" cy="2948305"/>
+            <wp:extent cx="5943700" cy="2948354"/>
             <wp:effectExtent l="0" t="0" r="0" b="4445"/>
             <wp:docPr id="1" name="Picture 1" descr="C:\Users\Iacob Andrei Stefan\AppData\Local\Microsoft\Windows\INetCache\Content.Word\package.png"/>
             <wp:cNvGraphicFramePr>
@@ -2563,7 +2564,7 @@
                   <pic:spPr bwMode="auto">
                     <a:xfrm>
                       <a:off x="0" y="0"/>
-                      <a:ext cx="5943600" cy="2948305"/>
+                      <a:ext cx="5943700" cy="2948354"/>
                     </a:xfrm>
                     <a:prstGeom prst="rect">
                       <a:avLst/>
@@ -2585,199 +2586,29 @@
         <w:spacing w:line="240" w:lineRule="auto"/>
         <w:jc w:val="both"/>
       </w:pPr>
-    </w:p>
-    <w:p>
-      <w:pPr>
-        <w:spacing w:line="240" w:lineRule="auto"/>
-        <w:jc w:val="both"/>
-      </w:pPr>
-    </w:p>
-    <w:p>
-      <w:pPr>
-        <w:pStyle w:val="Title"/>
-        <w:jc w:val="both"/>
-        <w:rPr>
-          <w:rFonts w:ascii="Times New Roman" w:hAnsi="Times New Roman"/>
-        </w:rPr>
-      </w:pPr>
-      <w:bookmarkStart w:id="34" w:name="_Toc254785392"/>
-    </w:p>
-    <w:p>
-      <w:pPr>
-        <w:pStyle w:val="Title"/>
-        <w:jc w:val="both"/>
-        <w:rPr>
-          <w:rFonts w:ascii="Times New Roman" w:hAnsi="Times New Roman"/>
-        </w:rPr>
-      </w:pPr>
-    </w:p>
-    <w:p>
-      <w:pPr>
-        <w:pStyle w:val="Title"/>
-        <w:jc w:val="both"/>
-        <w:rPr>
-          <w:rFonts w:ascii="Times New Roman" w:hAnsi="Times New Roman"/>
-        </w:rPr>
-      </w:pPr>
-    </w:p>
-    <w:p>
-      <w:pPr>
-        <w:pStyle w:val="Title"/>
-        <w:jc w:val="both"/>
-        <w:rPr>
-          <w:rFonts w:ascii="Times New Roman" w:hAnsi="Times New Roman"/>
-        </w:rPr>
-      </w:pPr>
-    </w:p>
-    <w:p>
-      <w:pPr>
-        <w:pStyle w:val="Title"/>
-        <w:jc w:val="both"/>
-        <w:rPr>
-          <w:rFonts w:ascii="Times New Roman" w:hAnsi="Times New Roman"/>
-        </w:rPr>
-      </w:pPr>
-      <w:bookmarkStart w:id="35" w:name="_GoBack"/>
-      <w:bookmarkEnd w:id="35"/>
-    </w:p>
-    <w:p>
-      <w:pPr>
-        <w:pStyle w:val="Title"/>
-        <w:jc w:val="both"/>
-        <w:rPr>
-          <w:rFonts w:ascii="Times New Roman" w:hAnsi="Times New Roman"/>
-        </w:rPr>
-      </w:pPr>
-    </w:p>
-    <w:p>
-      <w:pPr>
-        <w:pStyle w:val="Title"/>
-        <w:jc w:val="both"/>
-        <w:rPr>
-          <w:rFonts w:ascii="Times New Roman" w:hAnsi="Times New Roman"/>
-        </w:rPr>
-      </w:pPr>
-    </w:p>
-    <w:p>
-      <w:pPr>
-        <w:pStyle w:val="Title"/>
-        <w:jc w:val="both"/>
-        <w:rPr>
-          <w:rFonts w:ascii="Times New Roman" w:hAnsi="Times New Roman"/>
-        </w:rPr>
-      </w:pPr>
-    </w:p>
-    <w:p>
-      <w:pPr>
-        <w:pStyle w:val="Title"/>
-        <w:jc w:val="both"/>
-        <w:rPr>
-          <w:rFonts w:ascii="Times New Roman" w:hAnsi="Times New Roman"/>
-        </w:rPr>
-      </w:pPr>
-    </w:p>
-    <w:p>
-      <w:pPr>
-        <w:pStyle w:val="Title"/>
-        <w:jc w:val="both"/>
-        <w:rPr>
-          <w:rFonts w:ascii="Times New Roman" w:hAnsi="Times New Roman"/>
-        </w:rPr>
-      </w:pPr>
-    </w:p>
-    <w:p>
-      <w:pPr>
-        <w:pStyle w:val="Title"/>
-        <w:jc w:val="both"/>
-        <w:rPr>
-          <w:rFonts w:ascii="Times New Roman" w:hAnsi="Times New Roman"/>
-        </w:rPr>
-      </w:pPr>
-    </w:p>
-    <w:p>
-      <w:pPr>
-        <w:pStyle w:val="Title"/>
-        <w:jc w:val="both"/>
-        <w:rPr>
-          <w:rFonts w:ascii="Times New Roman" w:hAnsi="Times New Roman"/>
-        </w:rPr>
-      </w:pPr>
-    </w:p>
-    <w:p>
-      <w:pPr>
-        <w:pStyle w:val="Title"/>
-        <w:jc w:val="both"/>
-        <w:rPr>
-          <w:rFonts w:ascii="Times New Roman" w:hAnsi="Times New Roman"/>
-        </w:rPr>
-      </w:pPr>
-    </w:p>
-    <w:p>
-      <w:pPr>
-        <w:pStyle w:val="Title"/>
-        <w:jc w:val="both"/>
-        <w:rPr>
-          <w:rFonts w:ascii="Times New Roman" w:hAnsi="Times New Roman"/>
-        </w:rPr>
-      </w:pPr>
-    </w:p>
-    <w:p>
-      <w:pPr>
-        <w:pStyle w:val="Title"/>
-        <w:jc w:val="both"/>
-        <w:rPr>
-          <w:rFonts w:ascii="Times New Roman" w:hAnsi="Times New Roman"/>
-        </w:rPr>
-      </w:pPr>
-      <w:r>
-        <w:rPr>
-          <w:rFonts w:ascii="Times New Roman" w:hAnsi="Times New Roman"/>
-        </w:rPr>
-        <w:t>4</w:t>
-      </w:r>
-      <w:r>
-        <w:rPr>
-          <w:rFonts w:ascii="Times New Roman" w:hAnsi="Times New Roman"/>
-        </w:rPr>
-        <w:t xml:space="preserve">. UML </w:t>
-      </w:r>
-      <w:r>
-        <w:rPr>
-          <w:rFonts w:ascii="Times New Roman" w:hAnsi="Times New Roman"/>
-        </w:rPr>
-        <w:t>Sequence</w:t>
-      </w:r>
-      <w:r>
-        <w:rPr>
-          <w:rFonts w:ascii="Times New Roman" w:hAnsi="Times New Roman"/>
-        </w:rPr>
-        <w:t xml:space="preserve"> Diagrams</w:t>
-      </w:r>
-      <w:bookmarkEnd w:id="34"/>
-    </w:p>
-    <w:p>
-      <w:pPr>
-        <w:spacing w:line="240" w:lineRule="auto"/>
-        <w:jc w:val="both"/>
-        <w:rPr>
-          <w:i/>
-          <w:color w:val="943634" w:themeColor="accent2" w:themeShade="BF"/>
-          <w:sz w:val="24"/>
-        </w:rPr>
-      </w:pPr>
-      <w:r>
-        <w:rPr>
-          <w:i/>
-          <w:noProof/>
-          <w:color w:val="943634" w:themeColor="accent2" w:themeShade="BF"/>
-          <w:sz w:val="24"/>
-        </w:rPr>
-        <w:lastRenderedPageBreak/>
+      <w:proofErr w:type="gramStart"/>
+      <w:r>
+        <w:t>Deployment :</w:t>
+      </w:r>
+      <w:proofErr w:type="gramEnd"/>
+    </w:p>
+    <w:p>
+      <w:pPr>
+        <w:spacing w:line="240" w:lineRule="auto"/>
+        <w:jc w:val="both"/>
+      </w:pPr>
+      <w:r>
+        <w:rPr>
+          <w:i/>
+          <w:noProof/>
+          <w:color w:val="943634" w:themeColor="accent2" w:themeShade="BF"/>
+          <w:sz w:val="24"/>
+        </w:rPr>
         <w:drawing>
-          <wp:inline distT="0" distB="0" distL="0" distR="0" wp14:anchorId="05D3ACFD" wp14:editId="24A01D49">
-            <wp:extent cx="5621215" cy="3463827"/>
-            <wp:effectExtent l="0" t="0" r="0" b="3810"/>
-            <wp:docPr id="2" name="Picture 2" descr="C:\Users\Iacob Andrei Stefan\AppData\Local\Microsoft\Windows\INetCache\Content.Word\sequence.png"/>
+          <wp:inline distT="0" distB="0" distL="0" distR="0">
+            <wp:extent cx="5937885" cy="3833495"/>
+            <wp:effectExtent l="0" t="0" r="5715" b="0"/>
+            <wp:docPr id="4" name="Picture 4" descr="C:\Users\Iacob Andrei Stefan\AppData\Local\Microsoft\Windows\INetCache\Content.Word\deploym.png"/>
             <wp:cNvGraphicFramePr>
               <a:graphicFrameLocks xmlns:a="http://schemas.openxmlformats.org/drawingml/2006/main" noChangeAspect="1"/>
             </wp:cNvGraphicFramePr>
@@ -2785,7 +2616,7 @@
               <a:graphicData uri="http://schemas.openxmlformats.org/drawingml/2006/picture">
                 <pic:pic xmlns:pic="http://schemas.openxmlformats.org/drawingml/2006/picture">
                   <pic:nvPicPr>
-                    <pic:cNvPr id="0" name="Picture 17" descr="C:\Users\Iacob Andrei Stefan\AppData\Local\Microsoft\Windows\INetCache\Content.Word\sequence.png"/>
+                    <pic:cNvPr id="0" name="Picture 27" descr="C:\Users\Iacob Andrei Stefan\AppData\Local\Microsoft\Windows\INetCache\Content.Word\deploym.png"/>
                     <pic:cNvPicPr>
                       <a:picLocks noChangeAspect="1" noChangeArrowheads="1"/>
                     </pic:cNvPicPr>
@@ -2806,7 +2637,7 @@
                   <pic:spPr bwMode="auto">
                     <a:xfrm>
                       <a:off x="0" y="0"/>
-                      <a:ext cx="5621375" cy="3463925"/>
+                      <a:ext cx="5937885" cy="3833495"/>
                     </a:xfrm>
                     <a:prstGeom prst="rect">
                       <a:avLst/>
@@ -2825,6 +2656,187 @@
     </w:p>
     <w:p>
       <w:pPr>
+        <w:spacing w:line="240" w:lineRule="auto"/>
+        <w:jc w:val="both"/>
+      </w:pPr>
+    </w:p>
+    <w:p>
+      <w:pPr>
+        <w:spacing w:line="240" w:lineRule="auto"/>
+        <w:jc w:val="both"/>
+      </w:pPr>
+    </w:p>
+    <w:p>
+      <w:pPr>
+        <w:pStyle w:val="Title"/>
+        <w:jc w:val="both"/>
+        <w:rPr>
+          <w:rFonts w:ascii="Times New Roman" w:hAnsi="Times New Roman"/>
+        </w:rPr>
+      </w:pPr>
+      <w:bookmarkStart w:id="34" w:name="_Toc254785392"/>
+    </w:p>
+    <w:p>
+      <w:pPr>
+        <w:pStyle w:val="Title"/>
+        <w:jc w:val="both"/>
+        <w:rPr>
+          <w:rFonts w:ascii="Times New Roman" w:hAnsi="Times New Roman"/>
+        </w:rPr>
+      </w:pPr>
+    </w:p>
+    <w:p>
+      <w:pPr>
+        <w:pStyle w:val="Title"/>
+        <w:jc w:val="both"/>
+        <w:rPr>
+          <w:rFonts w:ascii="Times New Roman" w:hAnsi="Times New Roman"/>
+        </w:rPr>
+      </w:pPr>
+    </w:p>
+    <w:p>
+      <w:pPr>
+        <w:pStyle w:val="Title"/>
+        <w:jc w:val="both"/>
+        <w:rPr>
+          <w:rFonts w:ascii="Times New Roman" w:hAnsi="Times New Roman"/>
+        </w:rPr>
+      </w:pPr>
+      <w:r>
+        <w:rPr>
+          <w:rFonts w:ascii="Times New Roman" w:hAnsi="Times New Roman"/>
+        </w:rPr>
+        <w:lastRenderedPageBreak/>
+        <w:pict>
+          <v:shape id="_x0000_i1030" type="#_x0000_t75" style="width:569.1pt;height:232.6pt">
+            <v:imagedata r:id="rId15" o:title="component"/>
+          </v:shape>
+        </w:pict>
+      </w:r>
+    </w:p>
+    <w:p>
+      <w:pPr>
+        <w:pStyle w:val="Title"/>
+        <w:jc w:val="both"/>
+        <w:rPr>
+          <w:rFonts w:ascii="Times New Roman" w:hAnsi="Times New Roman"/>
+        </w:rPr>
+      </w:pPr>
+    </w:p>
+    <w:p>
+      <w:bookmarkStart w:id="35" w:name="_GoBack"/>
+      <w:bookmarkEnd w:id="35"/>
+    </w:p>
+    <w:p/>
+    <w:p/>
+    <w:p>
+      <w:pPr>
+        <w:pStyle w:val="Title"/>
+        <w:jc w:val="both"/>
+        <w:rPr>
+          <w:rFonts w:ascii="Times New Roman" w:hAnsi="Times New Roman"/>
+        </w:rPr>
+      </w:pPr>
+      <w:r>
+        <w:rPr>
+          <w:rFonts w:ascii="Times New Roman" w:hAnsi="Times New Roman"/>
+        </w:rPr>
+        <w:t>4</w:t>
+      </w:r>
+      <w:r>
+        <w:rPr>
+          <w:rFonts w:ascii="Times New Roman" w:hAnsi="Times New Roman"/>
+        </w:rPr>
+        <w:t xml:space="preserve">. UML </w:t>
+      </w:r>
+      <w:r>
+        <w:rPr>
+          <w:rFonts w:ascii="Times New Roman" w:hAnsi="Times New Roman"/>
+        </w:rPr>
+        <w:t>Sequence</w:t>
+      </w:r>
+      <w:r>
+        <w:rPr>
+          <w:rFonts w:ascii="Times New Roman" w:hAnsi="Times New Roman"/>
+        </w:rPr>
+        <w:t xml:space="preserve"> Diagrams</w:t>
+      </w:r>
+      <w:bookmarkEnd w:id="34"/>
+    </w:p>
+    <w:p>
+      <w:pPr>
+        <w:spacing w:line="240" w:lineRule="auto"/>
+        <w:jc w:val="both"/>
+        <w:rPr>
+          <w:i/>
+          <w:noProof/>
+          <w:color w:val="943634" w:themeColor="accent2" w:themeShade="BF"/>
+          <w:sz w:val="24"/>
+        </w:rPr>
+      </w:pPr>
+    </w:p>
+    <w:p>
+      <w:pPr>
+        <w:spacing w:line="240" w:lineRule="auto"/>
+        <w:jc w:val="both"/>
+        <w:rPr>
+          <w:i/>
+          <w:noProof/>
+          <w:color w:val="943634" w:themeColor="accent2" w:themeShade="BF"/>
+          <w:sz w:val="24"/>
+        </w:rPr>
+      </w:pPr>
+    </w:p>
+    <w:p>
+      <w:pPr>
+        <w:spacing w:line="240" w:lineRule="auto"/>
+        <w:jc w:val="both"/>
+        <w:rPr>
+          <w:i/>
+          <w:noProof/>
+          <w:color w:val="943634" w:themeColor="accent2" w:themeShade="BF"/>
+          <w:sz w:val="24"/>
+        </w:rPr>
+      </w:pPr>
+      <w:r>
+        <w:rPr>
+          <w:i/>
+          <w:noProof/>
+          <w:color w:val="943634" w:themeColor="accent2" w:themeShade="BF"/>
+          <w:sz w:val="24"/>
+        </w:rPr>
+        <w:pict>
+          <v:shape id="_x0000_i1029" type="#_x0000_t75" style="width:516pt;height:295.4pt">
+            <v:imagedata r:id="rId16" o:title="sequence"/>
+          </v:shape>
+        </w:pict>
+      </w:r>
+    </w:p>
+    <w:p>
+      <w:pPr>
+        <w:spacing w:line="240" w:lineRule="auto"/>
+        <w:jc w:val="both"/>
+        <w:rPr>
+          <w:i/>
+          <w:noProof/>
+          <w:color w:val="943634" w:themeColor="accent2" w:themeShade="BF"/>
+          <w:sz w:val="24"/>
+        </w:rPr>
+      </w:pPr>
+    </w:p>
+    <w:p>
+      <w:pPr>
+        <w:spacing w:line="240" w:lineRule="auto"/>
+        <w:jc w:val="both"/>
+        <w:rPr>
+          <w:i/>
+          <w:color w:val="943634" w:themeColor="accent2" w:themeShade="BF"/>
+          <w:sz w:val="24"/>
+        </w:rPr>
+      </w:pPr>
+    </w:p>
+    <w:p>
+      <w:pPr>
         <w:pStyle w:val="Title"/>
         <w:jc w:val="both"/>
         <w:rPr>
@@ -3110,107 +3122,41 @@
       <w:pPr>
         <w:spacing w:line="240" w:lineRule="auto"/>
         <w:jc w:val="both"/>
-        <w:rPr>
-          <w:i/>
-          <w:color w:val="943634" w:themeColor="accent2" w:themeShade="BF"/>
-          <w:sz w:val="24"/>
-        </w:rPr>
-      </w:pPr>
-      <w:r>
-        <w:rPr>
-          <w:i/>
-          <w:color w:val="943634" w:themeColor="accent2" w:themeShade="BF"/>
-          <w:sz w:val="24"/>
-        </w:rPr>
-        <w:t>[</w:t>
-      </w:r>
-      <w:r>
-        <w:rPr>
-          <w:i/>
-          <w:color w:val="943634" w:themeColor="accent2" w:themeShade="BF"/>
-          <w:sz w:val="24"/>
-        </w:rPr>
-        <w:t>C</w:t>
-      </w:r>
-      <w:r>
-        <w:rPr>
-          <w:i/>
-          <w:color w:val="943634" w:themeColor="accent2" w:themeShade="BF"/>
-          <w:sz w:val="24"/>
-        </w:rPr>
-        <w:t xml:space="preserve">reate the UML Class Diagram and </w:t>
-      </w:r>
-      <w:r>
-        <w:rPr>
-          <w:i/>
-          <w:color w:val="943634" w:themeColor="accent2" w:themeShade="BF"/>
-          <w:sz w:val="24"/>
-        </w:rPr>
-        <w:t>highlight</w:t>
-      </w:r>
-      <w:r>
-        <w:rPr>
-          <w:i/>
-          <w:color w:val="943634" w:themeColor="accent2" w:themeShade="BF"/>
-          <w:sz w:val="24"/>
-        </w:rPr>
-        <w:t xml:space="preserve"> and motivate</w:t>
-      </w:r>
-      <w:r>
-        <w:rPr>
-          <w:i/>
-          <w:color w:val="943634" w:themeColor="accent2" w:themeShade="BF"/>
-          <w:sz w:val="24"/>
-        </w:rPr>
-        <w:t xml:space="preserve"> </w:t>
-      </w:r>
-      <w:r>
-        <w:rPr>
-          <w:i/>
-          <w:color w:val="943634" w:themeColor="accent2" w:themeShade="BF"/>
-          <w:sz w:val="24"/>
-        </w:rPr>
-        <w:t>how</w:t>
-      </w:r>
-      <w:r>
-        <w:rPr>
-          <w:i/>
-          <w:color w:val="943634" w:themeColor="accent2" w:themeShade="BF"/>
-          <w:sz w:val="24"/>
-        </w:rPr>
-        <w:t xml:space="preserve"> the design pattern</w:t>
-      </w:r>
-      <w:r>
-        <w:rPr>
-          <w:i/>
-          <w:color w:val="943634" w:themeColor="accent2" w:themeShade="BF"/>
-          <w:sz w:val="24"/>
-        </w:rPr>
-        <w:t>s</w:t>
-      </w:r>
-      <w:r>
-        <w:rPr>
-          <w:i/>
-          <w:color w:val="943634" w:themeColor="accent2" w:themeShade="BF"/>
-          <w:sz w:val="24"/>
-        </w:rPr>
-        <w:t xml:space="preserve"> are used</w:t>
-      </w:r>
-      <w:r>
-        <w:rPr>
-          <w:i/>
-          <w:color w:val="943634" w:themeColor="accent2" w:themeShade="BF"/>
-          <w:sz w:val="24"/>
-        </w:rPr>
-        <w:t>.</w:t>
-      </w:r>
-      <w:r>
-        <w:rPr>
-          <w:i/>
-          <w:color w:val="943634" w:themeColor="accent2" w:themeShade="BF"/>
-          <w:sz w:val="24"/>
-        </w:rPr>
-        <w:t>]</w:t>
+      </w:pPr>
+    </w:p>
+    <w:p>
+      <w:pPr>
+        <w:spacing w:line="240" w:lineRule="auto"/>
+        <w:jc w:val="both"/>
+      </w:pPr>
+    </w:p>
+    <w:p>
+      <w:pPr>
+        <w:spacing w:line="240" w:lineRule="auto"/>
+        <w:jc w:val="both"/>
+      </w:pPr>
+    </w:p>
+    <w:p>
+      <w:pPr>
+        <w:spacing w:line="240" w:lineRule="auto"/>
+        <w:jc w:val="both"/>
+        <w:rPr>
+          <w:i/>
+          <w:color w:val="943634" w:themeColor="accent2" w:themeShade="BF"/>
+          <w:sz w:val="24"/>
+        </w:rPr>
+      </w:pPr>
+      <w:r>
+        <w:rPr>
+          <w:i/>
+          <w:color w:val="943634" w:themeColor="accent2" w:themeShade="BF"/>
+          <w:sz w:val="24"/>
+        </w:rPr>
+        <w:pict>
+          <v:shape id="_x0000_i1028" type="#_x0000_t75" style="width:542.75pt;height:282.9pt">
+            <v:imagedata r:id="rId17" o:title="classF"/>
+          </v:shape>
+        </w:pict>
       </w:r>
     </w:p>
     <w:p>
@@ -3237,6 +3183,12 @@
           <w:rFonts w:ascii="Times New Roman" w:hAnsi="Times New Roman"/>
         </w:rPr>
       </w:pPr>
+      <w:r>
+        <w:rPr>
+          <w:rFonts w:ascii="Times New Roman" w:hAnsi="Times New Roman"/>
+        </w:rPr>
+        <w:t xml:space="preserve">              </w:t>
+      </w:r>
     </w:p>
     <w:p>
       <w:pPr>
@@ -3244,8 +3196,145 @@
         <w:jc w:val="both"/>
         <w:rPr>
           <w:rFonts w:ascii="Times New Roman" w:hAnsi="Times New Roman"/>
-        </w:rPr>
-      </w:pPr>
+          <w:b w:val="0"/>
+          <w:sz w:val="24"/>
+          <w:szCs w:val="24"/>
+        </w:rPr>
+      </w:pPr>
+      <w:r>
+        <w:rPr>
+          <w:rFonts w:ascii="Times New Roman" w:hAnsi="Times New Roman"/>
+        </w:rPr>
+        <w:t xml:space="preserve">         </w:t>
+      </w:r>
+      <w:r>
+        <w:rPr>
+          <w:rFonts w:ascii="Times New Roman" w:hAnsi="Times New Roman"/>
+          <w:b w:val="0"/>
+          <w:sz w:val="24"/>
+          <w:szCs w:val="24"/>
+        </w:rPr>
+        <w:t xml:space="preserve"> Because the class diagram was to complex, I chose to put aside some of the </w:t>
+      </w:r>
+      <w:proofErr w:type="gramStart"/>
+      <w:r>
+        <w:rPr>
+          <w:rFonts w:ascii="Times New Roman" w:hAnsi="Times New Roman"/>
+          <w:b w:val="0"/>
+          <w:sz w:val="24"/>
+          <w:szCs w:val="24"/>
+        </w:rPr>
+        <w:t>classes(</w:t>
+      </w:r>
+      <w:proofErr w:type="gramEnd"/>
+      <w:r>
+        <w:rPr>
+          <w:rFonts w:ascii="Times New Roman" w:hAnsi="Times New Roman"/>
+          <w:b w:val="0"/>
+          <w:sz w:val="24"/>
+          <w:szCs w:val="24"/>
+        </w:rPr>
+        <w:t xml:space="preserve"> mainly the ones from the presentation layer and a few from the service).</w:t>
+      </w:r>
+      <w:r>
+        <w:rPr>
+          <w:rFonts w:ascii="Times New Roman" w:hAnsi="Times New Roman"/>
+          <w:b w:val="0"/>
+          <w:sz w:val="24"/>
+          <w:szCs w:val="24"/>
+        </w:rPr>
+        <w:t xml:space="preserve"> The most important </w:t>
+      </w:r>
+      <w:r>
+        <w:rPr>
+          <w:rFonts w:ascii="Times New Roman" w:hAnsi="Times New Roman"/>
+          <w:b w:val="0"/>
+          <w:sz w:val="24"/>
+          <w:szCs w:val="24"/>
+        </w:rPr>
+        <w:lastRenderedPageBreak/>
+        <w:t xml:space="preserve">ones can be still seen on the above </w:t>
+      </w:r>
+      <w:proofErr w:type="gramStart"/>
+      <w:r>
+        <w:rPr>
+          <w:rFonts w:ascii="Times New Roman" w:hAnsi="Times New Roman"/>
+          <w:b w:val="0"/>
+          <w:sz w:val="24"/>
+          <w:szCs w:val="24"/>
+        </w:rPr>
+        <w:t>diagram .</w:t>
+      </w:r>
+      <w:proofErr w:type="gramEnd"/>
+      <w:r>
+        <w:rPr>
+          <w:rFonts w:ascii="Times New Roman" w:hAnsi="Times New Roman"/>
+          <w:b w:val="0"/>
+          <w:sz w:val="24"/>
+          <w:szCs w:val="24"/>
+        </w:rPr>
+        <w:t xml:space="preserve">  The implementation of the abstract factory pattern can be observed from the </w:t>
+      </w:r>
+      <w:proofErr w:type="gramStart"/>
+      <w:r>
+        <w:rPr>
+          <w:rFonts w:ascii="Times New Roman" w:hAnsi="Times New Roman"/>
+          <w:b w:val="0"/>
+          <w:sz w:val="24"/>
+          <w:szCs w:val="24"/>
+        </w:rPr>
+        <w:t>image .</w:t>
+      </w:r>
+      <w:proofErr w:type="gramEnd"/>
+      <w:r>
+        <w:rPr>
+          <w:rFonts w:ascii="Times New Roman" w:hAnsi="Times New Roman"/>
+          <w:b w:val="0"/>
+          <w:sz w:val="24"/>
+          <w:szCs w:val="24"/>
+        </w:rPr>
+        <w:t xml:space="preserve"> A abstract </w:t>
+      </w:r>
+      <w:proofErr w:type="gramStart"/>
+      <w:r>
+        <w:rPr>
+          <w:rFonts w:ascii="Times New Roman" w:hAnsi="Times New Roman"/>
+          <w:b w:val="0"/>
+          <w:sz w:val="24"/>
+          <w:szCs w:val="24"/>
+        </w:rPr>
+        <w:t>class ,</w:t>
+      </w:r>
+      <w:proofErr w:type="gramEnd"/>
+      <w:r>
+        <w:rPr>
+          <w:rFonts w:ascii="Times New Roman" w:hAnsi="Times New Roman"/>
+          <w:b w:val="0"/>
+          <w:sz w:val="24"/>
+          <w:szCs w:val="24"/>
+        </w:rPr>
+        <w:t xml:space="preserve"> Abstract Factory, is extended by two smaller factories (namely Weekly and Monthly Report factories) . Another class, called </w:t>
+      </w:r>
+      <w:proofErr w:type="spellStart"/>
+      <w:r>
+        <w:rPr>
+          <w:rFonts w:ascii="Times New Roman" w:hAnsi="Times New Roman"/>
+          <w:b w:val="0"/>
+          <w:sz w:val="24"/>
+          <w:szCs w:val="24"/>
+        </w:rPr>
+        <w:t>ReportCreator</w:t>
+      </w:r>
+      <w:proofErr w:type="spellEnd"/>
+      <w:r>
+        <w:rPr>
+          <w:rFonts w:ascii="Times New Roman" w:hAnsi="Times New Roman"/>
+          <w:b w:val="0"/>
+          <w:sz w:val="24"/>
+          <w:szCs w:val="24"/>
+        </w:rPr>
+        <w:t>, has the task of choosing which factory must be created, making the differentiation between the weekly and the monthly reports based on an enumeration that is defined in the same package.</w:t>
+      </w:r>
     </w:p>
     <w:p>
       <w:pPr>
@@ -3256,6 +3345,7 @@
         </w:rPr>
       </w:pPr>
     </w:p>
+    <w:p/>
     <w:p>
       <w:pPr>
         <w:pStyle w:val="Title"/>
@@ -3273,20 +3363,10 @@
           <w:rFonts w:ascii="Times New Roman" w:hAnsi="Times New Roman"/>
         </w:rPr>
       </w:pPr>
-    </w:p>
-    <w:p>
-      <w:pPr>
-        <w:pStyle w:val="Title"/>
-        <w:jc w:val="both"/>
-        <w:rPr>
-          <w:rFonts w:ascii="Times New Roman" w:hAnsi="Times New Roman"/>
-        </w:rPr>
-      </w:pPr>
-      <w:r>
-        <w:rPr>
-          <w:rFonts w:ascii="Times New Roman" w:hAnsi="Times New Roman"/>
-        </w:rPr>
-        <w:lastRenderedPageBreak/>
+      <w:r>
+        <w:rPr>
+          <w:rFonts w:ascii="Times New Roman" w:hAnsi="Times New Roman"/>
+        </w:rPr>
         <w:t>6</w:t>
       </w:r>
       <w:r>
@@ -3351,7 +3431,7 @@
         </w:rPr>
         <w:pict>
           <v:shape id="_x0000_i1027" type="#_x0000_t75" style="width:519.7pt;height:330.45pt">
-            <v:imagedata r:id="rId15" o:title="domain"/>
+            <v:imagedata r:id="rId18" o:title="domain"/>
           </v:shape>
         </w:pict>
       </w:r>
@@ -3530,6 +3610,7 @@
         <w:rPr>
           <w:rFonts w:ascii="Times New Roman" w:hAnsi="Times New Roman"/>
         </w:rPr>
+        <w:lastRenderedPageBreak/>
         <w:t>7</w:t>
       </w:r>
       <w:r>
@@ -3595,6 +3676,14 @@
           <w:color w:val="943634" w:themeColor="accent2" w:themeShade="BF"/>
           <w:sz w:val="24"/>
         </w:rPr>
+        <w:t xml:space="preserve">   </w:t>
+      </w:r>
+      <w:r>
+        <w:rPr>
+          <w:i/>
+          <w:color w:val="943634" w:themeColor="accent2" w:themeShade="BF"/>
+          <w:sz w:val="24"/>
+        </w:rPr>
         <w:t xml:space="preserve"> </w:t>
       </w:r>
       <w:r>
@@ -3691,7 +3780,6 @@
         <w:rPr>
           <w:rFonts w:ascii="Times New Roman" w:hAnsi="Times New Roman"/>
         </w:rPr>
-        <w:lastRenderedPageBreak/>
         <w:t>8</w:t>
       </w:r>
       <w:r>
@@ -3704,7 +3792,7 @@
     </w:p>
     <w:p/>
     <w:p>
-      <w:hyperlink r:id="rId16" w:history="1">
+      <w:hyperlink r:id="rId19" w:history="1">
         <w:r>
           <w:rPr>
             <w:rStyle w:val="Hyperlink"/>
@@ -3715,7 +3803,7 @@
     </w:p>
     <w:p/>
     <w:p>
-      <w:hyperlink r:id="rId17" w:history="1">
+      <w:hyperlink r:id="rId20" w:history="1">
         <w:r>
           <w:rPr>
             <w:rStyle w:val="Hyperlink"/>
@@ -3727,7 +3815,7 @@
     <w:p/>
     <w:p/>
     <w:p>
-      <w:hyperlink r:id="rId18" w:history="1">
+      <w:hyperlink r:id="rId21" w:history="1">
         <w:r>
           <w:rPr>
             <w:rStyle w:val="Hyperlink"/>
@@ -3739,10 +3827,10 @@
     <w:p/>
     <w:p/>
     <w:sectPr>
-      <w:headerReference w:type="default" r:id="rId19"/>
-      <w:footerReference w:type="default" r:id="rId20"/>
-      <w:headerReference w:type="first" r:id="rId21"/>
-      <w:footerReference w:type="first" r:id="rId22"/>
+      <w:headerReference w:type="default" r:id="rId22"/>
+      <w:footerReference w:type="default" r:id="rId23"/>
+      <w:headerReference w:type="first" r:id="rId24"/>
+      <w:footerReference w:type="first" r:id="rId25"/>
       <w:pgSz w:w="12240" w:h="15840" w:code="1"/>
       <w:pgMar w:top="1440" w:right="1440" w:bottom="1440" w:left="1440" w:header="720" w:footer="720" w:gutter="0"/>
       <w:cols w:space="720"/>
@@ -3869,21 +3957,11 @@
           <w:r>
             <w:sym w:font="Symbol" w:char="F0D3"/>
           </w:r>
-          <w:r>
-            <w:fldChar w:fldCharType="begin"/>
-          </w:r>
-          <w:r>
-            <w:instrText xml:space="preserve"> DOCPROPERTY "Company"  \* MERGEFORMAT </w:instrText>
-          </w:r>
-          <w:r>
-            <w:fldChar w:fldCharType="separate"/>
-          </w:r>
-          <w:r>
-            <w:t>UTCN</w:t>
-          </w:r>
-          <w:r>
-            <w:fldChar w:fldCharType="end"/>
-          </w:r>
+          <w:fldSimple w:instr=" DOCPROPERTY &quot;Company&quot;  \* MERGEFORMAT ">
+            <w:r>
+              <w:t>UTCN</w:t>
+            </w:r>
+          </w:fldSimple>
           <w:r>
             <w:t xml:space="preserve">, </w:t>
           </w:r>
@@ -3961,29 +4039,15 @@
             </w:rPr>
             <w:t xml:space="preserve"> of </w:t>
           </w:r>
-          <w:r>
-            <w:fldChar w:fldCharType="begin"/>
-          </w:r>
-          <w:r>
-            <w:instrText xml:space="preserve"> NUMPAGES  \* MERGEFORMAT </w:instrText>
-          </w:r>
-          <w:r>
-            <w:fldChar w:fldCharType="separate"/>
-          </w:r>
-          <w:r>
-            <w:rPr>
-              <w:rStyle w:val="PageNumber"/>
-              <w:noProof/>
-            </w:rPr>
-            <w:t>9</w:t>
-          </w:r>
-          <w:r>
-            <w:rPr>
-              <w:rStyle w:val="PageNumber"/>
-              <w:noProof/>
-            </w:rPr>
-            <w:fldChar w:fldCharType="end"/>
-          </w:r>
+          <w:fldSimple w:instr=" NUMPAGES  \* MERGEFORMAT ">
+            <w:r>
+              <w:rPr>
+                <w:rStyle w:val="PageNumber"/>
+                <w:noProof/>
+              </w:rPr>
+              <w:t>10</w:t>
+            </w:r>
+          </w:fldSimple>
         </w:p>
       </w:tc>
     </w:tr>
@@ -6096,7 +6160,7 @@
 </file>
 
 <file path=customXml/itemProps1.xml><?xml version="1.0" encoding="utf-8"?>
-<ds:datastoreItem xmlns:ds="http://schemas.openxmlformats.org/officeDocument/2006/customXml" ds:itemID="{69192CC6-4533-452B-8A25-C6F9A008C6A4}">
+<ds:datastoreItem xmlns:ds="http://schemas.openxmlformats.org/officeDocument/2006/customXml" ds:itemID="{C8FE68B0-408B-4BFB-8004-8AFD7494E8D6}">
   <ds:schemaRefs>
     <ds:schemaRef ds:uri="http://schemas.openxmlformats.org/officeDocument/2006/bibliography"/>
   </ds:schemaRefs>
